--- a/game_reviews/translations/ankh-of-anubis (Version 2).docx
+++ b/game_reviews/translations/ankh-of-anubis (Version 2).docx
@@ -8,18 +8,6 @@
       </w:pPr>
       <w:r>
         <w:t>Play Ankh of Anubis Free - Review and Bonuses</w:t>
-      </w:r>
-    </w:p>
-    <w:p>
-      <w:r/>
-      <w:r>
-        <w:rPr>
-          <w:b/>
-        </w:rPr>
-        <w:t>Meta description</w:t>
-      </w:r>
-      <w:r>
-        <w:t>: Discover the Ankh of Anubis slot game: Egyptian themed gameplay, Wild, free spins, unlimited retriggers, and multipliers.</w:t>
       </w:r>
     </w:p>
     <w:p>
@@ -377,9 +365,18 @@
       <w:r/>
       <w:r>
         <w:rPr>
+          <w:b/>
+        </w:rPr>
+        <w:t>Play Ankh of Anubis Free - Review and Bonuses</w:t>
+      </w:r>
+    </w:p>
+    <w:p>
+      <w:r/>
+      <w:r>
+        <w:rPr>
           <w:i/>
         </w:rPr>
-        <w:t>Please create a cartoon image for the online slot game "Ankh of Anubis". The image must feature a happy Maya warrior wearing glasses. The style of the image should be cartoonish, with bright colors to catch the player's attention. The Maya warrior should be depicted in a pose of victory with a thumbs up, as if he has just won a big prize. The background can feature elements of Ancient Egypt, such as pyramids or hieroglyphics. The image should be visually appealing and reflect the exciting and adventurous nature of the game.</w:t>
+        <w:t>Discover the Ankh of Anubis slot game: Egyptian themed gameplay, Wild, free spins, unlimited retriggers, and multipliers.</w:t>
       </w:r>
     </w:p>
     <w:sectPr>

--- a/game_reviews/translations/ankh-of-anubis (Version 2).docx
+++ b/game_reviews/translations/ankh-of-anubis (Version 2).docx
@@ -8,6 +8,18 @@
       </w:pPr>
       <w:r>
         <w:t>Play Ankh of Anubis Free - Review and Bonuses</w:t>
+      </w:r>
+    </w:p>
+    <w:p>
+      <w:r/>
+      <w:r>
+        <w:rPr>
+          <w:b/>
+        </w:rPr>
+        <w:t>Meta description</w:t>
+      </w:r>
+      <w:r>
+        <w:t>: Discover the Ankh of Anubis slot game: Egyptian themed gameplay, Wild, free spins, unlimited retriggers, and multipliers.</w:t>
       </w:r>
     </w:p>
     <w:p>
@@ -365,18 +377,9 @@
       <w:r/>
       <w:r>
         <w:rPr>
-          <w:b/>
-        </w:rPr>
-        <w:t>Play Ankh of Anubis Free - Review and Bonuses</w:t>
-      </w:r>
-    </w:p>
-    <w:p>
-      <w:r/>
-      <w:r>
-        <w:rPr>
           <w:i/>
         </w:rPr>
-        <w:t>Discover the Ankh of Anubis slot game: Egyptian themed gameplay, Wild, free spins, unlimited retriggers, and multipliers.</w:t>
+        <w:t>Please create a cartoon image for the online slot game "Ankh of Anubis". The image must feature a happy Maya warrior wearing glasses. The style of the image should be cartoonish, with bright colors to catch the player's attention. The Maya warrior should be depicted in a pose of victory with a thumbs up, as if he has just won a big prize. The background can feature elements of Ancient Egypt, such as pyramids or hieroglyphics. The image should be visually appealing and reflect the exciting and adventurous nature of the game.</w:t>
       </w:r>
     </w:p>
     <w:sectPr>
